--- a/Document/Use case/Use case description/[UC-06]Remove a course.docx
+++ b/Document/Use case/Use case description/[UC-06]Remove a course.docx
@@ -323,120 +323,141 @@
               </w:rPr>
               <w:t>28/2/2018</w:t>
             </w:r>
+          </w:p>
+        </w:tc>
+      </w:tr>
+      <w:tr>
+        <w:tc>
+          <w:tcPr>
+            <w:tcW w:w="1350" w:type="dxa"/>
+            <w:shd w:val="clear" w:color="auto" w:fill="E7E6E6" w:themeFill="background2"/>
+          </w:tcPr>
+          <w:p>
+            <w:pPr>
+              <w:jc w:val="both"/>
+              <w:rPr>
+                <w:rFonts w:ascii="TH SarabunPSK" w:hAnsi="TH SarabunPSK" w:cs="TH SarabunPSK"/>
+                <w:szCs w:val="22"/>
+              </w:rPr>
+            </w:pPr>
+            <w:r>
+              <w:rPr>
+                <w:rFonts w:ascii="TH SarabunPSK" w:hAnsi="TH SarabunPSK" w:cs="TH SarabunPSK"/>
+                <w:szCs w:val="22"/>
+              </w:rPr>
+              <w:t>Actors</w:t>
+            </w:r>
+          </w:p>
+        </w:tc>
+        <w:tc>
+          <w:tcPr>
+            <w:tcW w:w="8005" w:type="dxa"/>
+            <w:gridSpan w:val="3"/>
+          </w:tcPr>
+          <w:p>
+            <w:pPr>
+              <w:jc w:val="both"/>
+              <w:rPr>
+                <w:rFonts w:ascii="TH SarabunPSK" w:hAnsi="TH SarabunPSK" w:cs="TH SarabunPSK"/>
+                <w:szCs w:val="22"/>
+              </w:rPr>
+            </w:pPr>
+            <w:r>
+              <w:rPr>
+                <w:rFonts w:ascii="TH SarabunPSK" w:hAnsi="TH SarabunPSK" w:cs="TH SarabunPSK"/>
+                <w:szCs w:val="22"/>
+              </w:rPr>
+              <w:t>Student</w:t>
+            </w:r>
+          </w:p>
+        </w:tc>
+      </w:tr>
+      <w:tr>
+        <w:tc>
+          <w:tcPr>
+            <w:tcW w:w="1350" w:type="dxa"/>
+            <w:shd w:val="clear" w:color="auto" w:fill="E7E6E6" w:themeFill="background2"/>
+          </w:tcPr>
+          <w:p>
+            <w:pPr>
+              <w:jc w:val="both"/>
+              <w:rPr>
+                <w:rFonts w:ascii="TH SarabunPSK" w:hAnsi="TH SarabunPSK" w:cs="TH SarabunPSK"/>
+                <w:szCs w:val="22"/>
+              </w:rPr>
+            </w:pPr>
+            <w:r>
+              <w:rPr>
+                <w:rFonts w:ascii="TH SarabunPSK" w:hAnsi="TH SarabunPSK" w:cs="TH SarabunPSK"/>
+                <w:szCs w:val="22"/>
+              </w:rPr>
+              <w:t>Description</w:t>
+            </w:r>
+          </w:p>
+        </w:tc>
+        <w:tc>
+          <w:tcPr>
+            <w:tcW w:w="8005" w:type="dxa"/>
+            <w:gridSpan w:val="3"/>
+          </w:tcPr>
+          <w:p>
+            <w:pPr>
+              <w:jc w:val="both"/>
+              <w:rPr>
+                <w:rFonts w:ascii="TH SarabunPSK" w:hAnsi="TH SarabunPSK" w:cs="TH SarabunPSK"/>
+                <w:szCs w:val="22"/>
+              </w:rPr>
+            </w:pPr>
+            <w:r>
+              <w:rPr>
+                <w:rFonts w:ascii="TH SarabunPSK" w:hAnsi="TH SarabunPSK" w:cs="TH SarabunPSK"/>
+                <w:szCs w:val="22"/>
+              </w:rPr>
+              <w:t>Student</w:t>
+            </w:r>
+            <w:r>
+              <w:rPr>
+                <w:rFonts w:ascii="TH SarabunPSK" w:hAnsi="TH SarabunPSK" w:cs="TH SarabunPSK"/>
+                <w:szCs w:val="22"/>
+              </w:rPr>
+              <w:t xml:space="preserve"> </w:t>
+            </w:r>
+            <w:r>
+              <w:rPr>
+                <w:rFonts w:ascii="TH SarabunPSK" w:hAnsi="TH SarabunPSK" w:cs="TH SarabunPSK"/>
+                <w:szCs w:val="22"/>
+              </w:rPr>
+              <w:t xml:space="preserve">can </w:t>
+            </w:r>
+            <w:r>
+              <w:rPr>
+                <w:rFonts w:ascii="TH SarabunPSK" w:hAnsi="TH SarabunPSK" w:cs="TH SarabunPSK"/>
+                <w:szCs w:val="22"/>
+              </w:rPr>
+              <w:t>remove a course</w:t>
+            </w:r>
+            <w:r>
+              <w:rPr>
+                <w:rFonts w:ascii="TH SarabunPSK" w:hAnsi="TH SarabunPSK" w:cs="TH SarabunPSK"/>
+                <w:szCs w:val="22"/>
+              </w:rPr>
+              <w:t xml:space="preserve"> which enrolled</w:t>
+            </w:r>
+            <w:r>
+              <w:rPr>
+                <w:rFonts w:ascii="TH SarabunPSK" w:hAnsi="TH SarabunPSK" w:cs="TH SarabunPSK"/>
+                <w:szCs w:val="22"/>
+              </w:rPr>
+              <w:t xml:space="preserve"> in the enrolled course list</w:t>
+            </w:r>
             <w:bookmarkStart w:id="0" w:name="_GoBack"/>
             <w:bookmarkEnd w:id="0"/>
-          </w:p>
-        </w:tc>
-      </w:tr>
-      <w:tr>
-        <w:tc>
-          <w:tcPr>
-            <w:tcW w:w="1350" w:type="dxa"/>
-            <w:shd w:val="clear" w:color="auto" w:fill="E7E6E6" w:themeFill="background2"/>
-          </w:tcPr>
-          <w:p>
-            <w:pPr>
-              <w:jc w:val="both"/>
-              <w:rPr>
-                <w:rFonts w:ascii="TH SarabunPSK" w:hAnsi="TH SarabunPSK" w:cs="TH SarabunPSK"/>
-                <w:szCs w:val="22"/>
-              </w:rPr>
-            </w:pPr>
-            <w:r>
-              <w:rPr>
-                <w:rFonts w:ascii="TH SarabunPSK" w:hAnsi="TH SarabunPSK" w:cs="TH SarabunPSK"/>
-                <w:szCs w:val="22"/>
-              </w:rPr>
-              <w:t>Actors</w:t>
-            </w:r>
-          </w:p>
-        </w:tc>
-        <w:tc>
-          <w:tcPr>
-            <w:tcW w:w="8005" w:type="dxa"/>
-            <w:gridSpan w:val="3"/>
-          </w:tcPr>
-          <w:p>
-            <w:pPr>
-              <w:jc w:val="both"/>
-              <w:rPr>
-                <w:rFonts w:ascii="TH SarabunPSK" w:hAnsi="TH SarabunPSK" w:cs="TH SarabunPSK"/>
-                <w:szCs w:val="22"/>
-              </w:rPr>
-            </w:pPr>
-            <w:r>
-              <w:rPr>
-                <w:rFonts w:ascii="TH SarabunPSK" w:hAnsi="TH SarabunPSK" w:cs="TH SarabunPSK"/>
-                <w:szCs w:val="22"/>
-              </w:rPr>
-              <w:t>Student</w:t>
-            </w:r>
-          </w:p>
-        </w:tc>
-      </w:tr>
-      <w:tr>
-        <w:tc>
-          <w:tcPr>
-            <w:tcW w:w="1350" w:type="dxa"/>
-            <w:shd w:val="clear" w:color="auto" w:fill="E7E6E6" w:themeFill="background2"/>
-          </w:tcPr>
-          <w:p>
-            <w:pPr>
-              <w:jc w:val="both"/>
-              <w:rPr>
-                <w:rFonts w:ascii="TH SarabunPSK" w:hAnsi="TH SarabunPSK" w:cs="TH SarabunPSK"/>
-                <w:szCs w:val="22"/>
-              </w:rPr>
-            </w:pPr>
-            <w:r>
-              <w:rPr>
-                <w:rFonts w:ascii="TH SarabunPSK" w:hAnsi="TH SarabunPSK" w:cs="TH SarabunPSK"/>
-                <w:szCs w:val="22"/>
-              </w:rPr>
-              <w:t>Description</w:t>
-            </w:r>
-          </w:p>
-        </w:tc>
-        <w:tc>
-          <w:tcPr>
-            <w:tcW w:w="8005" w:type="dxa"/>
-            <w:gridSpan w:val="3"/>
-          </w:tcPr>
-          <w:p>
-            <w:pPr>
-              <w:jc w:val="both"/>
-              <w:rPr>
-                <w:rFonts w:ascii="TH SarabunPSK" w:hAnsi="TH SarabunPSK" w:cs="TH SarabunPSK"/>
-                <w:szCs w:val="22"/>
-              </w:rPr>
-            </w:pPr>
-            <w:r>
-              <w:rPr>
-                <w:rFonts w:ascii="TH SarabunPSK" w:hAnsi="TH SarabunPSK" w:cs="TH SarabunPSK"/>
-                <w:szCs w:val="22"/>
-              </w:rPr>
-              <w:t>Student</w:t>
-            </w:r>
-            <w:r>
-              <w:rPr>
-                <w:rFonts w:ascii="TH SarabunPSK" w:hAnsi="TH SarabunPSK" w:cs="TH SarabunPSK"/>
-                <w:szCs w:val="22"/>
-              </w:rPr>
-              <w:t xml:space="preserve"> </w:t>
-            </w:r>
-            <w:r>
-              <w:rPr>
-                <w:rFonts w:ascii="TH SarabunPSK" w:hAnsi="TH SarabunPSK" w:cs="TH SarabunPSK"/>
-                <w:szCs w:val="22"/>
-              </w:rPr>
-              <w:t xml:space="preserve">can </w:t>
-            </w:r>
-            <w:r>
-              <w:rPr>
-                <w:rFonts w:ascii="TH SarabunPSK" w:hAnsi="TH SarabunPSK" w:cs="TH SarabunPSK"/>
-                <w:szCs w:val="22"/>
-              </w:rPr>
-              <w:t>remove a course.</w:t>
+            <w:r>
+              <w:rPr>
+                <w:rFonts w:ascii="TH SarabunPSK" w:hAnsi="TH SarabunPSK" w:cs="TH SarabunPSK"/>
+                <w:szCs w:val="22"/>
+              </w:rPr>
+              <w:t>.</w:t>
             </w:r>
           </w:p>
         </w:tc>

--- a/Document/Use case/Use case description/[UC-06]Remove a course.docx
+++ b/Document/Use case/Use case description/[UC-06]Remove a course.docx
@@ -321,7 +321,37 @@
                 <w:rFonts w:ascii="TH SarabunPSK" w:hAnsi="TH SarabunPSK" w:cs="TH SarabunPSK"/>
                 <w:szCs w:val="22"/>
               </w:rPr>
-              <w:t>28/2/2018</w:t>
+              <w:t>2</w:t>
+            </w:r>
+            <w:r>
+              <w:rPr>
+                <w:rFonts w:ascii="TH SarabunPSK" w:hAnsi="TH SarabunPSK" w:cs="TH SarabunPSK"/>
+                <w:szCs w:val="22"/>
+              </w:rPr>
+              <w:t>5</w:t>
+            </w:r>
+            <w:bookmarkStart w:id="0" w:name="_GoBack"/>
+            <w:bookmarkEnd w:id="0"/>
+            <w:r>
+              <w:rPr>
+                <w:rFonts w:ascii="TH SarabunPSK" w:hAnsi="TH SarabunPSK" w:cs="TH SarabunPSK"/>
+                <w:szCs w:val="22"/>
+              </w:rPr>
+              <w:t>/</w:t>
+            </w:r>
+            <w:r>
+              <w:rPr>
+                <w:rFonts w:ascii="TH SarabunPSK" w:hAnsi="TH SarabunPSK" w:cs="TH SarabunPSK"/>
+                <w:szCs w:val="22"/>
+              </w:rPr>
+              <w:t>3</w:t>
+            </w:r>
+            <w:r>
+              <w:rPr>
+                <w:rFonts w:ascii="TH SarabunPSK" w:hAnsi="TH SarabunPSK" w:cs="TH SarabunPSK"/>
+                <w:szCs w:val="22"/>
+              </w:rPr>
+              <w:t>/2018</w:t>
             </w:r>
           </w:p>
         </w:tc>
@@ -450,8 +480,6 @@
               </w:rPr>
               <w:t xml:space="preserve"> in the enrolled course list</w:t>
             </w:r>
-            <w:bookmarkStart w:id="0" w:name="_GoBack"/>
-            <w:bookmarkEnd w:id="0"/>
             <w:r>
               <w:rPr>
                 <w:rFonts w:ascii="TH SarabunPSK" w:hAnsi="TH SarabunPSK" w:cs="TH SarabunPSK"/>
